--- a/Lekcja 2/Dokumenty/ArduinoInstall.docx
+++ b/Lekcja 2/Dokumenty/ArduinoInstall.docx
@@ -8,7 +8,15 @@
         <w:jc w:val="center"/>
       </w:pPr>
       <w:r>
-        <w:t>Instalacja Środowiska Arduino IDE na systemach Linux i Windows.</w:t>
+        <w:t xml:space="preserve">Instalacja Środowiska </w:t>
+      </w:r>
+      <w:proofErr w:type="spellStart"/>
+      <w:r>
+        <w:t>Arduino</w:t>
+      </w:r>
+      <w:proofErr w:type="spellEnd"/>
+      <w:r>
+        <w:t xml:space="preserve"> IDE na systemach Linux i Windows.</w:t>
       </w:r>
     </w:p>
     <w:p>
@@ -16,7 +24,15 @@
         <w:jc w:val="both"/>
       </w:pPr>
       <w:r>
-        <w:t xml:space="preserve">Środowisko Arduino IDE jest wieloplatformowe, działa na systemach Linux, Windows i Mac OS X. W zależności od systemu instalacja przebiega na różne sposoby. Paczki instalacyjne pochodzą ze strony </w:t>
+        <w:t xml:space="preserve">Środowisko </w:t>
+      </w:r>
+      <w:proofErr w:type="spellStart"/>
+      <w:r>
+        <w:t>Arduino</w:t>
+      </w:r>
+      <w:proofErr w:type="spellEnd"/>
+      <w:r>
+        <w:t xml:space="preserve"> IDE jest wieloplatformowe, działa na systemach Linux, Windows i Mac OS X. W zależności od systemu instalacja przebiega na różne sposoby. Paczki instalacyjne pochodzą ze strony </w:t>
       </w:r>
       <w:hyperlink r:id="rId8" w:history="1">
         <w:r>
@@ -130,14 +146,27 @@
       <w:r>
         <w:t xml:space="preserve">Zrzut Ekranowy </w:t>
       </w:r>
-      <w:fldSimple w:instr=" SEQ Zrzut_Ekranowy \* ARABIC ">
-        <w:r>
-          <w:rPr>
-            <w:noProof/>
-          </w:rPr>
-          <w:t>1</w:t>
-        </w:r>
-      </w:fldSimple>
+      <w:r>
+        <w:fldChar w:fldCharType="begin"/>
+      </w:r>
+      <w:r>
+        <w:instrText xml:space="preserve"> SEQ Zrzut_Ekranowy \* ARABIC </w:instrText>
+      </w:r>
+      <w:r>
+        <w:fldChar w:fldCharType="separate"/>
+      </w:r>
+      <w:r>
+        <w:rPr>
+          <w:noProof/>
+        </w:rPr>
+        <w:t>1</w:t>
+      </w:r>
+      <w:r>
+        <w:rPr>
+          <w:noProof/>
+        </w:rPr>
+        <w:fldChar w:fldCharType="end"/>
+      </w:r>
       <w:r>
         <w:t xml:space="preserve"> Położenie aplikacji GitHub Desktop w Menu Start systemu Windows 10</w:t>
       </w:r>
@@ -257,12 +286,14 @@
       <w:r>
         <w:t xml:space="preserve">i naciśnij </w:t>
       </w:r>
+      <w:proofErr w:type="spellStart"/>
       <w:r>
         <w:rPr>
           <w:i/>
         </w:rPr>
         <w:t>Sync</w:t>
       </w:r>
+      <w:proofErr w:type="spellEnd"/>
       <w:r>
         <w:rPr>
           <w:i/>
@@ -318,13 +349,35 @@
         <w:rPr>
           <w:b/>
         </w:rPr>
-        <w:t xml:space="preserve">Instalacja na systemach </w:t>
-      </w:r>
+        <w:t>Instalacja na systemach Linux (</w:t>
+      </w:r>
+      <w:proofErr w:type="spellStart"/>
       <w:r>
         <w:rPr>
           <w:b/>
         </w:rPr>
-        <w:t>Linux (Debian Linux Jessie)</w:t>
+        <w:t>Debian</w:t>
+      </w:r>
+      <w:proofErr w:type="spellEnd"/>
+      <w:r>
+        <w:rPr>
+          <w:b/>
+        </w:rPr>
+        <w:t xml:space="preserve"> Linux </w:t>
+      </w:r>
+      <w:proofErr w:type="spellStart"/>
+      <w:r>
+        <w:rPr>
+          <w:b/>
+        </w:rPr>
+        <w:t>Jessie</w:t>
+      </w:r>
+      <w:proofErr w:type="spellEnd"/>
+      <w:r>
+        <w:rPr>
+          <w:b/>
+        </w:rPr>
+        <w:t>)</w:t>
       </w:r>
     </w:p>
     <w:p>
@@ -356,11 +409,75 @@
       <w:r>
         <w:br/>
       </w:r>
-      <w:r>
-        <w:rPr>
-          <w:i/>
-        </w:rPr>
-        <w:t>sudo apt-get update &amp;&amp; sudo apt-get install git</w:t>
+      <w:proofErr w:type="spellStart"/>
+      <w:r>
+        <w:rPr>
+          <w:i/>
+        </w:rPr>
+        <w:t>sudo</w:t>
+      </w:r>
+      <w:proofErr w:type="spellEnd"/>
+      <w:r>
+        <w:rPr>
+          <w:i/>
+        </w:rPr>
+        <w:t xml:space="preserve"> </w:t>
+      </w:r>
+      <w:proofErr w:type="spellStart"/>
+      <w:r>
+        <w:rPr>
+          <w:i/>
+        </w:rPr>
+        <w:t>apt-get</w:t>
+      </w:r>
+      <w:proofErr w:type="spellEnd"/>
+      <w:r>
+        <w:rPr>
+          <w:i/>
+        </w:rPr>
+        <w:t xml:space="preserve"> update &amp;&amp; </w:t>
+      </w:r>
+      <w:proofErr w:type="spellStart"/>
+      <w:r>
+        <w:rPr>
+          <w:i/>
+        </w:rPr>
+        <w:t>sudo</w:t>
+      </w:r>
+      <w:proofErr w:type="spellEnd"/>
+      <w:r>
+        <w:rPr>
+          <w:i/>
+        </w:rPr>
+        <w:t xml:space="preserve"> </w:t>
+      </w:r>
+      <w:proofErr w:type="spellStart"/>
+      <w:r>
+        <w:rPr>
+          <w:i/>
+        </w:rPr>
+        <w:t>apt-get</w:t>
+      </w:r>
+      <w:proofErr w:type="spellEnd"/>
+      <w:r>
+        <w:rPr>
+          <w:i/>
+        </w:rPr>
+        <w:t xml:space="preserve"> </w:t>
+      </w:r>
+      <w:proofErr w:type="spellStart"/>
+      <w:r>
+        <w:rPr>
+          <w:i/>
+        </w:rPr>
+        <w:t>install</w:t>
+      </w:r>
+      <w:proofErr w:type="spellEnd"/>
+      <w:r>
+        <w:rPr>
+          <w:i/>
+        </w:rPr>
+        <w:t xml:space="preserve"> git</w:t>
       </w:r>
     </w:p>
     <w:p>
@@ -403,6 +520,9 @@
       <w:pPr>
         <w:pStyle w:val="Akapitzlist"/>
         <w:ind w:left="1440"/>
+        <w:rPr>
+          <w:lang w:val="en-GB"/>
+        </w:rPr>
       </w:pPr>
       <w:r>
         <w:rPr>
@@ -433,32 +553,103 @@
       <w:r>
         <w:t xml:space="preserve">Uruchom paczkę </w:t>
       </w:r>
+      <w:r>
+        <w:rPr>
+          <w:i/>
+        </w:rPr>
+        <w:t>*</w:t>
+      </w:r>
+      <w:proofErr w:type="spellStart"/>
+      <w:r>
+        <w:rPr>
+          <w:i/>
+        </w:rPr>
+        <w:t>deb</w:t>
+      </w:r>
+      <w:proofErr w:type="spellEnd"/>
+      <w:r>
+        <w:t xml:space="preserve"> przy pomocy polecenia </w:t>
+      </w:r>
+      <w:proofErr w:type="spellStart"/>
+      <w:r>
+        <w:rPr>
+          <w:i/>
+        </w:rPr>
+        <w:t>dpkg</w:t>
+      </w:r>
+      <w:proofErr w:type="spellEnd"/>
+      <w:r>
+        <w:rPr>
+          <w:i/>
+        </w:rPr>
+        <w:t xml:space="preserve"> –i &lt;nazwa paczki *</w:t>
+      </w:r>
+      <w:proofErr w:type="spellStart"/>
+      <w:r>
+        <w:rPr>
+          <w:i/>
+        </w:rPr>
+        <w:t>deb</w:t>
+      </w:r>
+      <w:proofErr w:type="spellEnd"/>
+      <w:r>
+        <w:rPr>
+          <w:i/>
+        </w:rPr>
+        <w:t>&gt;</w:t>
+      </w:r>
+    </w:p>
+    <w:p>
+      <w:pPr>
+        <w:pStyle w:val="Akapitzlist"/>
+      </w:pPr>
       <w:bookmarkStart w:id="0" w:name="_GoBack"/>
       <w:r>
         <w:rPr>
-          <w:i/>
-        </w:rPr>
-        <w:t>*deb</w:t>
+          <w:noProof/>
+          <w:lang w:eastAsia="pl-PL"/>
+        </w:rPr>
+        <w:drawing>
+          <wp:inline distT="0" distB="0" distL="0" distR="0" wp14:anchorId="17B1624B" wp14:editId="0B1499F0">
+            <wp:extent cx="5029200" cy="1304925"/>
+            <wp:effectExtent l="0" t="0" r="0" b="9525"/>
+            <wp:docPr id="2" name="Obraz 2"/>
+            <wp:cNvGraphicFramePr>
+              <a:graphicFrameLocks xmlns:a="http://schemas.openxmlformats.org/drawingml/2006/main" noChangeAspect="1"/>
+            </wp:cNvGraphicFramePr>
+            <a:graphic xmlns:a="http://schemas.openxmlformats.org/drawingml/2006/main">
+              <a:graphicData uri="http://schemas.openxmlformats.org/drawingml/2006/picture">
+                <pic:pic xmlns:pic="http://schemas.openxmlformats.org/drawingml/2006/picture">
+                  <pic:nvPicPr>
+                    <pic:cNvPr id="1" name=""/>
+                    <pic:cNvPicPr/>
+                  </pic:nvPicPr>
+                  <pic:blipFill>
+                    <a:blip r:embed="rId13"/>
+                    <a:stretch>
+                      <a:fillRect/>
+                    </a:stretch>
+                  </pic:blipFill>
+                  <pic:spPr>
+                    <a:xfrm>
+                      <a:off x="0" y="0"/>
+                      <a:ext cx="5029200" cy="1304925"/>
+                    </a:xfrm>
+                    <a:prstGeom prst="rect">
+                      <a:avLst/>
+                    </a:prstGeom>
+                  </pic:spPr>
+                </pic:pic>
+              </a:graphicData>
+            </a:graphic>
+          </wp:inline>
+        </w:drawing>
       </w:r>
       <w:bookmarkEnd w:id="0"/>
-      <w:r>
-        <w:t xml:space="preserve"> przy pomocy polecenia </w:t>
-      </w:r>
-      <w:r>
-        <w:rPr>
-          <w:i/>
-        </w:rPr>
-        <w:t>dpkg –i &lt;nazwa paczki *deb&gt;</w:t>
-      </w:r>
-    </w:p>
-    <w:p>
-      <w:pPr>
-        <w:pStyle w:val="Akapitzlist"/>
-      </w:pPr>
     </w:p>
     <w:sectPr>
-      <w:headerReference w:type="default" r:id="rId13"/>
-      <w:footerReference w:type="default" r:id="rId14"/>
+      <w:headerReference w:type="default" r:id="rId14"/>
+      <w:footerReference w:type="default" r:id="rId15"/>
       <w:pgSz w:w="11906" w:h="16838"/>
       <w:pgMar w:top="1417" w:right="1417" w:bottom="1417" w:left="1417" w:header="708" w:footer="708" w:gutter="0"/>
       <w:cols w:space="708"/>
@@ -601,15 +792,9 @@
       </w:rPr>
     </w:pPr>
     <w:r>
-      <w:rPr>
-        <w:color w:val="AEAAAA" w:themeColor="background2" w:themeShade="BF"/>
-      </w:rPr>
       <w:tab/>
     </w:r>
     <w:r>
-      <w:rPr>
-        <w:color w:val="AEAAAA" w:themeColor="background2" w:themeShade="BF"/>
-      </w:rPr>
       <w:tab/>
     </w:r>
   </w:p>
@@ -1893,7 +2078,7 @@
 </file>
 
 <file path=customXml/itemProps1.xml><?xml version="1.0" encoding="utf-8"?>
-<ds:datastoreItem xmlns:ds="http://schemas.openxmlformats.org/officeDocument/2006/customXml" ds:itemID="{EFB131F1-67F9-4DBF-B0B1-F9551C1C5C95}">
+<ds:datastoreItem xmlns:ds="http://schemas.openxmlformats.org/officeDocument/2006/customXml" ds:itemID="{73CE57E3-69F7-4C4C-BC65-0F4696869793}">
   <ds:schemaRefs>
     <ds:schemaRef ds:uri="http://schemas.openxmlformats.org/officeDocument/2006/bibliography"/>
   </ds:schemaRefs>
